--- a/grantcv.docx
+++ b/grantcv.docx
@@ -1632,6 +1632,55 @@
           <w:shd w:fill="auto" w:val="clear"/>
         </w:rPr>
         <w:t xml:space="preserve">Udemy(Online course) - Jan 2018 -September 2018</w:t>
+      </w:r>
+    </w:p>
+    <w:p>
+      <w:pPr>
+        <w:spacing w:before="0" w:after="0" w:line="240"/>
+        <w:ind w:right="0" w:left="0" w:firstLine="0"/>
+        <w:jc w:val="both"/>
+        <w:rPr>
+          <w:rFonts w:ascii="Calibri" w:hAnsi="Calibri" w:cs="Calibri" w:eastAsia="Calibri"/>
+          <w:color w:val="auto"/>
+          <w:spacing w:val="0"/>
+          <w:position w:val="0"/>
+          <w:sz w:val="22"/>
+          <w:shd w:fill="auto" w:val="clear"/>
+        </w:rPr>
+      </w:pPr>
+      <w:r>
+        <w:rPr>
+          <w:rFonts w:ascii="Calibri" w:hAnsi="Calibri" w:cs="Calibri" w:eastAsia="Calibri"/>
+          <w:color w:val="auto"/>
+          <w:spacing w:val="0"/>
+          <w:position w:val="0"/>
+          <w:sz w:val="22"/>
+          <w:shd w:fill="auto" w:val="clear"/>
+        </w:rPr>
+        <w:t xml:space="preserve">              </w:t>
+      </w:r>
+      <w:r>
+        <w:rPr>
+          <w:rFonts w:ascii="Calibri" w:hAnsi="Calibri" w:cs="Calibri" w:eastAsia="Calibri"/>
+          <w:b/>
+          <w:color w:val="auto"/>
+          <w:spacing w:val="0"/>
+          <w:position w:val="0"/>
+          <w:sz w:val="22"/>
+          <w:shd w:fill="auto" w:val="clear"/>
+        </w:rPr>
+        <w:t xml:space="preserve">Complete Javascript Course 2018 - </w:t>
+      </w:r>
+      <w:r>
+        <w:rPr>
+          <w:rFonts w:ascii="Calibri" w:hAnsi="Calibri" w:cs="Calibri" w:eastAsia="Calibri"/>
+          <w:color w:val="auto"/>
+          <w:spacing w:val="0"/>
+          <w:position w:val="0"/>
+          <w:sz w:val="22"/>
+          <w:shd w:fill="auto" w:val="clear"/>
+        </w:rPr>
+        <w:t xml:space="preserve">Udemy(Online course) - Nov 2018 - Current Day </w:t>
       </w:r>
     </w:p>
     <w:p>
